--- a/DOC/土壤水分运动有限差分公式推导.docx
+++ b/DOC/土壤水分运动有限差分公式推导.docx
@@ -33,13 +33,27 @@
         <w:rPr>
           <w:rFonts w:hint="eastAsia"/>
         </w:rPr>
-        <w:t>进入土壤单元体</w:t>
+        <w:t>进入土壤单元</w:t>
+      </w:r>
+      <w:proofErr w:type="gramStart"/>
+      <w:r>
+        <w:rPr>
+          <w:rFonts w:hint="eastAsia"/>
+        </w:rPr>
+        <w:t>体</w:t>
       </w:r>
       <w:r>
         <w:rPr>
           <w:rFonts w:hint="eastAsia"/>
         </w:rPr>
-        <w:t>所有水量</w:t>
+        <w:t>所有</w:t>
+      </w:r>
+      <w:proofErr w:type="gramEnd"/>
+      <w:r>
+        <w:rPr>
+          <w:rFonts w:hint="eastAsia"/>
+        </w:rPr>
+        <w:t>水量</w:t>
       </w:r>
       <w:r>
         <w:rPr>
@@ -63,19 +77,19 @@
         <w:rPr>
           <w:rFonts w:hint="eastAsia"/>
         </w:rPr>
-        <w:t>储水量</w:t>
+        <w:t>水分</w:t>
+      </w:r>
+      <w:r>
+        <w:rPr>
+          <w:rFonts w:hint="eastAsia"/>
+        </w:rPr>
+        <w:t>储量</w:t>
       </w:r>
       <w:r>
         <w:rPr>
           <w:rFonts w:hint="eastAsia"/>
         </w:rPr>
         <w:t>的变化</w:t>
-      </w:r>
-      <w:r>
-        <w:rPr>
-          <w:rFonts w:hint="eastAsia"/>
-        </w:rPr>
-        <w:t>值</w:t>
       </w:r>
       <w:r>
         <w:rPr>
@@ -3895,7 +3909,31 @@
         <w:rPr>
           <w:rFonts w:hint="eastAsia"/>
         </w:rPr>
-        <w:t>为：</w:t>
+        <w:t>为</w:t>
+      </w:r>
+      <w:r>
+        <w:rPr>
+          <w:rFonts w:hint="eastAsia"/>
+        </w:rPr>
+        <w:t>（</w:t>
+      </w:r>
+      <w:r>
+        <w:rPr>
+          <w:rFonts w:hint="eastAsia"/>
+        </w:rPr>
+        <w:t>根据</w:t>
+      </w:r>
+      <w:r>
+        <w:rPr>
+          <w:rFonts w:hint="eastAsia"/>
+        </w:rPr>
+        <w:t>此方程构建模型）</w:t>
+      </w:r>
+      <w:r>
+        <w:rPr>
+          <w:rFonts w:hint="eastAsia"/>
+        </w:rPr>
+        <w:t>：</w:t>
       </w:r>
     </w:p>
     <w:p>
@@ -3904,6 +3942,7 @@
           <m:r>
             <w:rPr>
               <w:rFonts w:ascii="Cambria Math" w:hAnsi="Cambria Math"/>
+              <w:color w:val="4472C4" w:themeColor="accent1"/>
             </w:rPr>
             <m:t>∆t</m:t>
           </m:r>
@@ -3912,6 +3951,7 @@
               <m:ctrlPr>
                 <w:rPr>
                   <w:rFonts w:ascii="Cambria Math" w:hAnsi="Cambria Math"/>
+                  <w:color w:val="4472C4" w:themeColor="accent1"/>
                 </w:rPr>
               </m:ctrlPr>
             </m:fPr>
@@ -3922,6 +3962,7 @@
                     <w:rPr>
                       <w:rFonts w:ascii="Cambria Math" w:hAnsi="Cambria Math"/>
                       <w:i/>
+                      <w:color w:val="4472C4" w:themeColor="accent1"/>
                     </w:rPr>
                   </m:ctrlPr>
                 </m:sSubSupPr>
@@ -3929,6 +3970,7 @@
                   <m:r>
                     <w:rPr>
                       <w:rFonts w:ascii="Cambria Math" w:hAnsi="Cambria Math"/>
+                      <w:color w:val="4472C4" w:themeColor="accent1"/>
                     </w:rPr>
                     <m:t>K</m:t>
                   </m:r>
@@ -3937,6 +3979,7 @@
                   <m:r>
                     <w:rPr>
                       <w:rFonts w:ascii="Cambria Math" w:hAnsi="Cambria Math"/>
+                      <w:color w:val="4472C4" w:themeColor="accent1"/>
                     </w:rPr>
                     <m:t>i-</m:t>
                   </m:r>
@@ -3947,6 +3990,7 @@
                         <w:rPr>
                           <w:rFonts w:ascii="Cambria Math" w:hAnsi="Cambria Math"/>
                           <w:i/>
+                          <w:color w:val="4472C4" w:themeColor="accent1"/>
                         </w:rPr>
                       </m:ctrlPr>
                     </m:fPr>
@@ -3954,6 +3998,7 @@
                       <m:r>
                         <w:rPr>
                           <w:rFonts w:ascii="Cambria Math" w:hAnsi="Cambria Math"/>
+                          <w:color w:val="4472C4" w:themeColor="accent1"/>
                         </w:rPr>
                         <m:t>1</m:t>
                       </m:r>
@@ -3962,6 +4007,7 @@
                       <m:r>
                         <w:rPr>
                           <w:rFonts w:ascii="Cambria Math" w:hAnsi="Cambria Math"/>
+                          <w:color w:val="4472C4" w:themeColor="accent1"/>
                         </w:rPr>
                         <m:t>2</m:t>
                       </m:r>
@@ -3972,6 +4018,7 @@
                   <m:r>
                     <w:rPr>
                       <w:rFonts w:ascii="Cambria Math" w:hAnsi="Cambria Math"/>
+                      <w:color w:val="4472C4" w:themeColor="accent1"/>
                     </w:rPr>
                     <m:t>p+1,m</m:t>
                   </m:r>
@@ -3984,6 +4031,7 @@
                   <m:ctrlPr>
                     <w:rPr>
                       <w:rFonts w:ascii="Cambria Math" w:hAnsi="Cambria Math"/>
+                      <w:color w:val="4472C4" w:themeColor="accent1"/>
                     </w:rPr>
                   </m:ctrlPr>
                 </m:sSubPr>
@@ -3991,6 +4039,7 @@
                   <m:r>
                     <w:rPr>
                       <w:rFonts w:ascii="Cambria Math" w:hAnsi="Cambria Math"/>
+                      <w:color w:val="4472C4" w:themeColor="accent1"/>
                     </w:rPr>
                     <m:t>∆z</m:t>
                   </m:r>
@@ -3999,6 +4048,7 @@
                   <m:r>
                     <w:rPr>
                       <w:rFonts w:ascii="Cambria Math" w:hAnsi="Cambria Math"/>
+                      <w:color w:val="4472C4" w:themeColor="accent1"/>
                     </w:rPr>
                     <m:t>i-</m:t>
                   </m:r>
@@ -4009,6 +4059,7 @@
                         <w:rPr>
                           <w:rFonts w:ascii="Cambria Math" w:hAnsi="Cambria Math"/>
                           <w:i/>
+                          <w:color w:val="4472C4" w:themeColor="accent1"/>
                         </w:rPr>
                       </m:ctrlPr>
                     </m:fPr>
@@ -4016,6 +4067,7 @@
                       <m:r>
                         <w:rPr>
                           <w:rFonts w:ascii="Cambria Math" w:hAnsi="Cambria Math"/>
+                          <w:color w:val="4472C4" w:themeColor="accent1"/>
                         </w:rPr>
                         <m:t>1</m:t>
                       </m:r>
@@ -4024,6 +4076,7 @@
                       <m:r>
                         <w:rPr>
                           <w:rFonts w:ascii="Cambria Math" w:hAnsi="Cambria Math"/>
+                          <w:color w:val="4472C4" w:themeColor="accent1"/>
                         </w:rPr>
                         <m:t>2</m:t>
                       </m:r>
@@ -4039,6 +4092,7 @@
                 <w:rPr>
                   <w:rFonts w:ascii="Cambria Math" w:hAnsi="Cambria Math"/>
                   <w:i/>
+                  <w:color w:val="4472C4" w:themeColor="accent1"/>
                 </w:rPr>
               </m:ctrlPr>
             </m:dPr>
@@ -4049,6 +4103,7 @@
                     <w:rPr>
                       <w:rFonts w:ascii="Cambria Math" w:hAnsi="Cambria Math"/>
                       <w:i/>
+                      <w:color w:val="4472C4" w:themeColor="accent1"/>
                     </w:rPr>
                   </m:ctrlPr>
                 </m:sSubSupPr>
@@ -4056,6 +4111,7 @@
                   <m:r>
                     <w:rPr>
                       <w:rFonts w:ascii="Cambria Math" w:hAnsi="Cambria Math"/>
+                      <w:color w:val="4472C4" w:themeColor="accent1"/>
                     </w:rPr>
                     <m:t>h</m:t>
                   </m:r>
@@ -4064,6 +4120,7 @@
                   <m:r>
                     <w:rPr>
                       <w:rFonts w:ascii="Cambria Math" w:hAnsi="Cambria Math"/>
+                      <w:color w:val="4472C4" w:themeColor="accent1"/>
                     </w:rPr>
                     <m:t>i-1</m:t>
                   </m:r>
@@ -4072,6 +4129,7 @@
                   <m:r>
                     <w:rPr>
                       <w:rFonts w:ascii="Cambria Math" w:hAnsi="Cambria Math"/>
+                      <w:color w:val="4472C4" w:themeColor="accent1"/>
                     </w:rPr>
                     <m:t>p+1,m+1</m:t>
                   </m:r>
@@ -4080,6 +4138,7 @@
               <m:r>
                 <w:rPr>
                   <w:rFonts w:ascii="Cambria Math" w:hAnsi="Cambria Math"/>
+                  <w:color w:val="4472C4" w:themeColor="accent1"/>
                 </w:rPr>
                 <m:t>-</m:t>
               </m:r>
@@ -4089,6 +4148,7 @@
                     <w:rPr>
                       <w:rFonts w:ascii="Cambria Math" w:hAnsi="Cambria Math"/>
                       <w:i/>
+                      <w:color w:val="4472C4" w:themeColor="accent1"/>
                     </w:rPr>
                   </m:ctrlPr>
                 </m:sSubSupPr>
@@ -4096,6 +4156,7 @@
                   <m:r>
                     <w:rPr>
                       <w:rFonts w:ascii="Cambria Math" w:hAnsi="Cambria Math"/>
+                      <w:color w:val="4472C4" w:themeColor="accent1"/>
                     </w:rPr>
                     <m:t>h</m:t>
                   </m:r>
@@ -4104,6 +4165,7 @@
                   <m:r>
                     <w:rPr>
                       <w:rFonts w:ascii="Cambria Math" w:hAnsi="Cambria Math"/>
+                      <w:color w:val="4472C4" w:themeColor="accent1"/>
                     </w:rPr>
                     <m:t>i</m:t>
                   </m:r>
@@ -4112,6 +4174,7 @@
                   <m:r>
                     <w:rPr>
                       <w:rFonts w:ascii="Cambria Math" w:hAnsi="Cambria Math"/>
+                      <w:color w:val="4472C4" w:themeColor="accent1"/>
                     </w:rPr>
                     <m:t>p+1,m+1</m:t>
                   </m:r>
@@ -4122,6 +4185,7 @@
           <m:r>
             <w:rPr>
               <w:rFonts w:ascii="Cambria Math" w:hAnsi="Cambria Math"/>
+              <w:color w:val="4472C4" w:themeColor="accent1"/>
             </w:rPr>
             <m:t>+∆t</m:t>
           </m:r>
@@ -4131,6 +4195,7 @@
                 <w:rPr>
                   <w:rFonts w:ascii="Cambria Math" w:hAnsi="Cambria Math"/>
                   <w:i/>
+                  <w:color w:val="4472C4" w:themeColor="accent1"/>
                 </w:rPr>
               </m:ctrlPr>
             </m:sSubSupPr>
@@ -4138,6 +4203,7 @@
               <m:r>
                 <w:rPr>
                   <w:rFonts w:ascii="Cambria Math" w:hAnsi="Cambria Math"/>
+                  <w:color w:val="4472C4" w:themeColor="accent1"/>
                 </w:rPr>
                 <m:t>K</m:t>
               </m:r>
@@ -4146,6 +4212,7 @@
               <m:r>
                 <w:rPr>
                   <w:rFonts w:ascii="Cambria Math" w:hAnsi="Cambria Math"/>
+                  <w:color w:val="4472C4" w:themeColor="accent1"/>
                 </w:rPr>
                 <m:t>i-</m:t>
               </m:r>
@@ -4156,6 +4223,7 @@
                     <w:rPr>
                       <w:rFonts w:ascii="Cambria Math" w:hAnsi="Cambria Math"/>
                       <w:i/>
+                      <w:color w:val="4472C4" w:themeColor="accent1"/>
                     </w:rPr>
                   </m:ctrlPr>
                 </m:fPr>
@@ -4163,6 +4231,7 @@
                   <m:r>
                     <w:rPr>
                       <w:rFonts w:ascii="Cambria Math" w:hAnsi="Cambria Math"/>
+                      <w:color w:val="4472C4" w:themeColor="accent1"/>
                     </w:rPr>
                     <m:t>1</m:t>
                   </m:r>
@@ -4171,6 +4240,7 @@
                   <m:r>
                     <w:rPr>
                       <w:rFonts w:ascii="Cambria Math" w:hAnsi="Cambria Math"/>
+                      <w:color w:val="4472C4" w:themeColor="accent1"/>
                     </w:rPr>
                     <m:t>2</m:t>
                   </m:r>
@@ -4181,6 +4251,7 @@
               <m:r>
                 <w:rPr>
                   <w:rFonts w:ascii="Cambria Math" w:hAnsi="Cambria Math"/>
+                  <w:color w:val="4472C4" w:themeColor="accent1"/>
                 </w:rPr>
                 <m:t>p+1,m</m:t>
               </m:r>
@@ -4189,6 +4260,7 @@
           <m:r>
             <w:rPr>
               <w:rFonts w:ascii="Cambria Math" w:hAnsi="Cambria Math"/>
+              <w:color w:val="4472C4" w:themeColor="accent1"/>
             </w:rPr>
             <m:t>+∆t</m:t>
           </m:r>
@@ -4197,6 +4269,7 @@
               <m:ctrlPr>
                 <w:rPr>
                   <w:rFonts w:ascii="Cambria Math" w:hAnsi="Cambria Math"/>
+                  <w:color w:val="4472C4" w:themeColor="accent1"/>
                 </w:rPr>
               </m:ctrlPr>
             </m:fPr>
@@ -4207,6 +4280,7 @@
                     <w:rPr>
                       <w:rFonts w:ascii="Cambria Math" w:hAnsi="Cambria Math"/>
                       <w:i/>
+                      <w:color w:val="4472C4" w:themeColor="accent1"/>
                     </w:rPr>
                   </m:ctrlPr>
                 </m:sSubSupPr>
@@ -4214,6 +4288,7 @@
                   <m:r>
                     <w:rPr>
                       <w:rFonts w:ascii="Cambria Math" w:hAnsi="Cambria Math"/>
+                      <w:color w:val="4472C4" w:themeColor="accent1"/>
                     </w:rPr>
                     <m:t>K</m:t>
                   </m:r>
@@ -4222,6 +4297,7 @@
                   <m:r>
                     <w:rPr>
                       <w:rFonts w:ascii="Cambria Math" w:hAnsi="Cambria Math"/>
+                      <w:color w:val="4472C4" w:themeColor="accent1"/>
                     </w:rPr>
                     <m:t>i+</m:t>
                   </m:r>
@@ -4232,6 +4308,7 @@
                         <w:rPr>
                           <w:rFonts w:ascii="Cambria Math" w:hAnsi="Cambria Math"/>
                           <w:i/>
+                          <w:color w:val="4472C4" w:themeColor="accent1"/>
                         </w:rPr>
                       </m:ctrlPr>
                     </m:fPr>
@@ -4239,6 +4316,7 @@
                       <m:r>
                         <w:rPr>
                           <w:rFonts w:ascii="Cambria Math" w:hAnsi="Cambria Math"/>
+                          <w:color w:val="4472C4" w:themeColor="accent1"/>
                         </w:rPr>
                         <m:t>1</m:t>
                       </m:r>
@@ -4247,6 +4325,7 @@
                       <m:r>
                         <w:rPr>
                           <w:rFonts w:ascii="Cambria Math" w:hAnsi="Cambria Math"/>
+                          <w:color w:val="4472C4" w:themeColor="accent1"/>
                         </w:rPr>
                         <m:t>2</m:t>
                       </m:r>
@@ -4257,6 +4336,7 @@
                   <m:r>
                     <w:rPr>
                       <w:rFonts w:ascii="Cambria Math" w:hAnsi="Cambria Math"/>
+                      <w:color w:val="4472C4" w:themeColor="accent1"/>
                     </w:rPr>
                     <m:t>p+1,m</m:t>
                   </m:r>
@@ -4269,6 +4349,7 @@
                   <m:ctrlPr>
                     <w:rPr>
                       <w:rFonts w:ascii="Cambria Math" w:hAnsi="Cambria Math"/>
+                      <w:color w:val="4472C4" w:themeColor="accent1"/>
                     </w:rPr>
                   </m:ctrlPr>
                 </m:sSubPr>
@@ -4276,6 +4357,7 @@
                   <m:r>
                     <w:rPr>
                       <w:rFonts w:ascii="Cambria Math" w:hAnsi="Cambria Math"/>
+                      <w:color w:val="4472C4" w:themeColor="accent1"/>
                     </w:rPr>
                     <m:t>∆z</m:t>
                   </m:r>
@@ -4284,6 +4366,7 @@
                   <m:r>
                     <w:rPr>
                       <w:rFonts w:ascii="Cambria Math" w:hAnsi="Cambria Math"/>
+                      <w:color w:val="4472C4" w:themeColor="accent1"/>
                     </w:rPr>
                     <m:t>i+</m:t>
                   </m:r>
@@ -4294,6 +4377,7 @@
                         <w:rPr>
                           <w:rFonts w:ascii="Cambria Math" w:hAnsi="Cambria Math"/>
                           <w:i/>
+                          <w:color w:val="4472C4" w:themeColor="accent1"/>
                         </w:rPr>
                       </m:ctrlPr>
                     </m:fPr>
@@ -4301,6 +4385,7 @@
                       <m:r>
                         <w:rPr>
                           <w:rFonts w:ascii="Cambria Math" w:hAnsi="Cambria Math"/>
+                          <w:color w:val="4472C4" w:themeColor="accent1"/>
                         </w:rPr>
                         <m:t>1</m:t>
                       </m:r>
@@ -4309,6 +4394,7 @@
                       <m:r>
                         <w:rPr>
                           <w:rFonts w:ascii="Cambria Math" w:hAnsi="Cambria Math"/>
+                          <w:color w:val="4472C4" w:themeColor="accent1"/>
                         </w:rPr>
                         <m:t>2</m:t>
                       </m:r>
@@ -4324,6 +4410,7 @@
                 <w:rPr>
                   <w:rFonts w:ascii="Cambria Math" w:hAnsi="Cambria Math"/>
                   <w:i/>
+                  <w:color w:val="4472C4" w:themeColor="accent1"/>
                 </w:rPr>
               </m:ctrlPr>
             </m:dPr>
@@ -4334,6 +4421,7 @@
                     <w:rPr>
                       <w:rFonts w:ascii="Cambria Math" w:hAnsi="Cambria Math"/>
                       <w:i/>
+                      <w:color w:val="4472C4" w:themeColor="accent1"/>
                     </w:rPr>
                   </m:ctrlPr>
                 </m:sSubSupPr>
@@ -4341,6 +4429,7 @@
                   <m:r>
                     <w:rPr>
                       <w:rFonts w:ascii="Cambria Math" w:hAnsi="Cambria Math"/>
+                      <w:color w:val="4472C4" w:themeColor="accent1"/>
                     </w:rPr>
                     <m:t>h</m:t>
                   </m:r>
@@ -4349,6 +4438,7 @@
                   <m:r>
                     <w:rPr>
                       <w:rFonts w:ascii="Cambria Math" w:hAnsi="Cambria Math"/>
+                      <w:color w:val="4472C4" w:themeColor="accent1"/>
                     </w:rPr>
                     <m:t>i+1</m:t>
                   </m:r>
@@ -4357,6 +4447,7 @@
                   <m:r>
                     <w:rPr>
                       <w:rFonts w:ascii="Cambria Math" w:hAnsi="Cambria Math"/>
+                      <w:color w:val="4472C4" w:themeColor="accent1"/>
                     </w:rPr>
                     <m:t>p+1,m+1</m:t>
                   </m:r>
@@ -4365,6 +4456,7 @@
               <m:r>
                 <w:rPr>
                   <w:rFonts w:ascii="Cambria Math" w:hAnsi="Cambria Math"/>
+                  <w:color w:val="4472C4" w:themeColor="accent1"/>
                 </w:rPr>
                 <m:t>-</m:t>
               </m:r>
@@ -4374,6 +4466,7 @@
                     <w:rPr>
                       <w:rFonts w:ascii="Cambria Math" w:hAnsi="Cambria Math"/>
                       <w:i/>
+                      <w:color w:val="4472C4" w:themeColor="accent1"/>
                     </w:rPr>
                   </m:ctrlPr>
                 </m:sSubSupPr>
@@ -4381,6 +4474,7 @@
                   <m:r>
                     <w:rPr>
                       <w:rFonts w:ascii="Cambria Math" w:hAnsi="Cambria Math"/>
+                      <w:color w:val="4472C4" w:themeColor="accent1"/>
                     </w:rPr>
                     <m:t>h</m:t>
                   </m:r>
@@ -4389,6 +4483,7 @@
                   <m:r>
                     <w:rPr>
                       <w:rFonts w:ascii="Cambria Math" w:hAnsi="Cambria Math"/>
+                      <w:color w:val="4472C4" w:themeColor="accent1"/>
                     </w:rPr>
                     <m:t>i</m:t>
                   </m:r>
@@ -4397,6 +4492,7 @@
                   <m:r>
                     <w:rPr>
                       <w:rFonts w:ascii="Cambria Math" w:hAnsi="Cambria Math"/>
+                      <w:color w:val="4472C4" w:themeColor="accent1"/>
                     </w:rPr>
                     <m:t>p+1,m+1</m:t>
                   </m:r>
@@ -4407,6 +4503,7 @@
           <m:r>
             <w:rPr>
               <w:rFonts w:ascii="Cambria Math" w:hAnsi="Cambria Math"/>
+              <w:color w:val="4472C4" w:themeColor="accent1"/>
             </w:rPr>
             <m:t>-∆t</m:t>
           </m:r>
@@ -4416,6 +4513,7 @@
                 <w:rPr>
                   <w:rFonts w:ascii="Cambria Math" w:hAnsi="Cambria Math"/>
                   <w:i/>
+                  <w:color w:val="4472C4" w:themeColor="accent1"/>
                 </w:rPr>
               </m:ctrlPr>
             </m:sSubSupPr>
@@ -4423,6 +4521,7 @@
               <m:r>
                 <w:rPr>
                   <w:rFonts w:ascii="Cambria Math" w:hAnsi="Cambria Math"/>
+                  <w:color w:val="4472C4" w:themeColor="accent1"/>
                 </w:rPr>
                 <m:t>K</m:t>
               </m:r>
@@ -4431,6 +4530,7 @@
               <m:r>
                 <w:rPr>
                   <w:rFonts w:ascii="Cambria Math" w:hAnsi="Cambria Math"/>
+                  <w:color w:val="4472C4" w:themeColor="accent1"/>
                 </w:rPr>
                 <m:t>i+</m:t>
               </m:r>
@@ -4441,6 +4541,7 @@
                     <w:rPr>
                       <w:rFonts w:ascii="Cambria Math" w:hAnsi="Cambria Math"/>
                       <w:i/>
+                      <w:color w:val="4472C4" w:themeColor="accent1"/>
                     </w:rPr>
                   </m:ctrlPr>
                 </m:fPr>
@@ -4448,6 +4549,7 @@
                   <m:r>
                     <w:rPr>
                       <w:rFonts w:ascii="Cambria Math" w:hAnsi="Cambria Math"/>
+                      <w:color w:val="4472C4" w:themeColor="accent1"/>
                     </w:rPr>
                     <m:t>1</m:t>
                   </m:r>
@@ -4456,6 +4558,7 @@
                   <m:r>
                     <w:rPr>
                       <w:rFonts w:ascii="Cambria Math" w:hAnsi="Cambria Math"/>
+                      <w:color w:val="4472C4" w:themeColor="accent1"/>
                     </w:rPr>
                     <m:t>2</m:t>
                   </m:r>
@@ -4466,6 +4569,7 @@
               <m:r>
                 <w:rPr>
                   <w:rFonts w:ascii="Cambria Math" w:hAnsi="Cambria Math"/>
+                  <w:color w:val="4472C4" w:themeColor="accent1"/>
                 </w:rPr>
                 <m:t>p+1,m</m:t>
               </m:r>
@@ -4483,6 +4587,7 @@
           <m:r>
             <w:rPr>
               <w:rFonts w:ascii="Cambria Math" w:hAnsi="Cambria Math"/>
+              <w:color w:val="ED7D31" w:themeColor="accent2"/>
             </w:rPr>
             <m:t>∆</m:t>
           </m:r>
@@ -4492,6 +4597,7 @@
                 <w:rPr>
                   <w:rFonts w:ascii="Cambria Math" w:hAnsi="Cambria Math"/>
                   <w:i/>
+                  <w:color w:val="ED7D31" w:themeColor="accent2"/>
                 </w:rPr>
               </m:ctrlPr>
             </m:sSubPr>
@@ -4499,6 +4605,7 @@
               <m:r>
                 <w:rPr>
                   <w:rFonts w:ascii="Cambria Math" w:hAnsi="Cambria Math"/>
+                  <w:color w:val="ED7D31" w:themeColor="accent2"/>
                 </w:rPr>
                 <m:t>z</m:t>
               </m:r>
@@ -4507,6 +4614,7 @@
               <m:r>
                 <w:rPr>
                   <w:rFonts w:ascii="Cambria Math" w:hAnsi="Cambria Math"/>
+                  <w:color w:val="ED7D31" w:themeColor="accent2"/>
                 </w:rPr>
                 <m:t>i</m:t>
               </m:r>
@@ -4518,6 +4626,7 @@
                 <w:rPr>
                   <w:rFonts w:ascii="Cambria Math" w:hAnsi="Cambria Math"/>
                   <w:i/>
+                  <w:color w:val="ED7D31" w:themeColor="accent2"/>
                 </w:rPr>
               </m:ctrlPr>
             </m:dPr>
@@ -4528,6 +4637,7 @@
                     <w:rPr>
                       <w:rFonts w:ascii="Cambria Math" w:hAnsi="Cambria Math"/>
                       <w:i/>
+                      <w:color w:val="ED7D31" w:themeColor="accent2"/>
                     </w:rPr>
                   </m:ctrlPr>
                 </m:sSubSupPr>
@@ -4535,6 +4645,7 @@
                   <m:r>
                     <w:rPr>
                       <w:rFonts w:ascii="Cambria Math" w:hAnsi="Cambria Math"/>
+                      <w:color w:val="ED7D31" w:themeColor="accent2"/>
                     </w:rPr>
                     <m:t>θ</m:t>
                   </m:r>
@@ -4543,6 +4654,7 @@
                   <m:r>
                     <w:rPr>
                       <w:rFonts w:ascii="Cambria Math" w:hAnsi="Cambria Math"/>
+                      <w:color w:val="ED7D31" w:themeColor="accent2"/>
                     </w:rPr>
                     <m:t>i</m:t>
                   </m:r>
@@ -4551,6 +4663,7 @@
                   <m:r>
                     <w:rPr>
                       <w:rFonts w:ascii="Cambria Math" w:hAnsi="Cambria Math"/>
+                      <w:color w:val="ED7D31" w:themeColor="accent2"/>
                     </w:rPr>
                     <m:t>p+1,m</m:t>
                   </m:r>
@@ -4559,6 +4672,7 @@
               <m:r>
                 <w:rPr>
                   <w:rFonts w:ascii="Cambria Math" w:hAnsi="Cambria Math"/>
+                  <w:color w:val="ED7D31" w:themeColor="accent2"/>
                 </w:rPr>
                 <m:t>-</m:t>
               </m:r>
@@ -4568,6 +4682,7 @@
                     <w:rPr>
                       <w:rFonts w:ascii="Cambria Math" w:hAnsi="Cambria Math"/>
                       <w:i/>
+                      <w:color w:val="ED7D31" w:themeColor="accent2"/>
                     </w:rPr>
                   </m:ctrlPr>
                 </m:sSubSupPr>
@@ -4575,6 +4690,7 @@
                   <m:r>
                     <w:rPr>
                       <w:rFonts w:ascii="Cambria Math" w:hAnsi="Cambria Math"/>
+                      <w:color w:val="ED7D31" w:themeColor="accent2"/>
                     </w:rPr>
                     <m:t>θ</m:t>
                   </m:r>
@@ -4583,6 +4699,7 @@
                   <m:r>
                     <w:rPr>
                       <w:rFonts w:ascii="Cambria Math" w:hAnsi="Cambria Math"/>
+                      <w:color w:val="ED7D31" w:themeColor="accent2"/>
                     </w:rPr>
                     <m:t>i</m:t>
                   </m:r>
@@ -4591,6 +4708,7 @@
                   <m:r>
                     <w:rPr>
                       <w:rFonts w:ascii="Cambria Math" w:hAnsi="Cambria Math"/>
+                      <w:color w:val="ED7D31" w:themeColor="accent2"/>
                     </w:rPr>
                     <m:t>p</m:t>
                   </m:r>
@@ -4601,6 +4719,7 @@
           <m:r>
             <w:rPr>
               <w:rFonts w:ascii="Cambria Math" w:hAnsi="Cambria Math"/>
+              <w:color w:val="ED7D31" w:themeColor="accent2"/>
             </w:rPr>
             <m:t>+∆</m:t>
           </m:r>
@@ -4610,6 +4729,7 @@
                 <w:rPr>
                   <w:rFonts w:ascii="Cambria Math" w:hAnsi="Cambria Math"/>
                   <w:i/>
+                  <w:color w:val="ED7D31" w:themeColor="accent2"/>
                 </w:rPr>
               </m:ctrlPr>
             </m:sSubPr>
@@ -4617,6 +4737,7 @@
               <m:r>
                 <w:rPr>
                   <w:rFonts w:ascii="Cambria Math" w:hAnsi="Cambria Math"/>
+                  <w:color w:val="ED7D31" w:themeColor="accent2"/>
                 </w:rPr>
                 <m:t>z</m:t>
               </m:r>
@@ -4625,6 +4746,7 @@
               <m:r>
                 <w:rPr>
                   <w:rFonts w:ascii="Cambria Math" w:hAnsi="Cambria Math"/>
+                  <w:color w:val="ED7D31" w:themeColor="accent2"/>
                 </w:rPr>
                 <m:t>i</m:t>
               </m:r>
@@ -4636,6 +4758,7 @@
                 <w:rPr>
                   <w:rFonts w:ascii="Cambria Math" w:hAnsi="Cambria Math"/>
                   <w:i/>
+                  <w:color w:val="ED7D31" w:themeColor="accent2"/>
                 </w:rPr>
               </m:ctrlPr>
             </m:sSubSupPr>
@@ -4643,6 +4766,7 @@
               <m:r>
                 <w:rPr>
                   <w:rFonts w:ascii="Cambria Math" w:hAnsi="Cambria Math"/>
+                  <w:color w:val="ED7D31" w:themeColor="accent2"/>
                 </w:rPr>
                 <m:t>C</m:t>
               </m:r>
@@ -4651,6 +4775,7 @@
               <m:r>
                 <w:rPr>
                   <w:rFonts w:ascii="Cambria Math" w:hAnsi="Cambria Math"/>
+                  <w:color w:val="ED7D31" w:themeColor="accent2"/>
                 </w:rPr>
                 <m:t>i</m:t>
               </m:r>
@@ -4659,6 +4784,7 @@
               <m:r>
                 <w:rPr>
                   <w:rFonts w:ascii="Cambria Math" w:hAnsi="Cambria Math"/>
+                  <w:color w:val="ED7D31" w:themeColor="accent2"/>
                 </w:rPr>
                 <m:t>p+1,m</m:t>
               </m:r>
@@ -4670,6 +4796,7 @@
                 <w:rPr>
                   <w:rFonts w:ascii="Cambria Math" w:hAnsi="Cambria Math"/>
                   <w:i/>
+                  <w:color w:val="ED7D31" w:themeColor="accent2"/>
                 </w:rPr>
               </m:ctrlPr>
             </m:dPr>
@@ -4680,6 +4807,7 @@
                     <w:rPr>
                       <w:rFonts w:ascii="Cambria Math" w:hAnsi="Cambria Math"/>
                       <w:i/>
+                      <w:color w:val="ED7D31" w:themeColor="accent2"/>
                     </w:rPr>
                   </m:ctrlPr>
                 </m:sSubSupPr>
@@ -4687,6 +4815,7 @@
                   <m:r>
                     <w:rPr>
                       <w:rFonts w:ascii="Cambria Math" w:hAnsi="Cambria Math"/>
+                      <w:color w:val="ED7D31" w:themeColor="accent2"/>
                     </w:rPr>
                     <m:t>h</m:t>
                   </m:r>
@@ -4695,6 +4824,7 @@
                   <m:r>
                     <w:rPr>
                       <w:rFonts w:ascii="Cambria Math" w:hAnsi="Cambria Math"/>
+                      <w:color w:val="ED7D31" w:themeColor="accent2"/>
                     </w:rPr>
                     <m:t>i</m:t>
                   </m:r>
@@ -4703,6 +4833,7 @@
                   <m:r>
                     <w:rPr>
                       <w:rFonts w:ascii="Cambria Math" w:hAnsi="Cambria Math"/>
+                      <w:color w:val="ED7D31" w:themeColor="accent2"/>
                     </w:rPr>
                     <m:t>p+1,m+1</m:t>
                   </m:r>
@@ -4711,6 +4842,7 @@
               <m:r>
                 <w:rPr>
                   <w:rFonts w:ascii="Cambria Math" w:hAnsi="Cambria Math"/>
+                  <w:color w:val="ED7D31" w:themeColor="accent2"/>
                 </w:rPr>
                 <m:t>-</m:t>
               </m:r>
@@ -4720,6 +4852,7 @@
                     <w:rPr>
                       <w:rFonts w:ascii="Cambria Math" w:hAnsi="Cambria Math"/>
                       <w:i/>
+                      <w:color w:val="ED7D31" w:themeColor="accent2"/>
                     </w:rPr>
                   </m:ctrlPr>
                 </m:sSubSupPr>
@@ -4727,6 +4860,7 @@
                   <m:r>
                     <w:rPr>
                       <w:rFonts w:ascii="Cambria Math" w:hAnsi="Cambria Math"/>
+                      <w:color w:val="ED7D31" w:themeColor="accent2"/>
                     </w:rPr>
                     <m:t>h</m:t>
                   </m:r>
@@ -4735,6 +4869,7 @@
                   <m:r>
                     <w:rPr>
                       <w:rFonts w:ascii="Cambria Math" w:hAnsi="Cambria Math"/>
+                      <w:color w:val="ED7D31" w:themeColor="accent2"/>
                     </w:rPr>
                     <m:t>i</m:t>
                   </m:r>
@@ -4743,6 +4878,7 @@
                   <m:r>
                     <w:rPr>
                       <w:rFonts w:ascii="Cambria Math" w:hAnsi="Cambria Math"/>
+                      <w:color w:val="ED7D31" w:themeColor="accent2"/>
                     </w:rPr>
                     <m:t>p+1,m</m:t>
                   </m:r>
@@ -4753,7 +4889,6 @@
         </m:oMath>
       </m:oMathPara>
     </w:p>
-    <w:p/>
     <w:p>
       <w:pPr>
         <w:rPr>
@@ -9471,11 +9606,19 @@
       <w:r>
         <w:t>N</w:t>
       </w:r>
+      <w:proofErr w:type="gramStart"/>
       <w:r>
         <w:rPr>
           <w:rFonts w:hint="eastAsia"/>
         </w:rPr>
-        <w:t>个单元格</w:t>
+        <w:t>个</w:t>
+      </w:r>
+      <w:proofErr w:type="gramEnd"/>
+      <w:r>
+        <w:rPr>
+          <w:rFonts w:hint="eastAsia"/>
+        </w:rPr>
+        <w:t>单元格</w:t>
       </w:r>
       <w:r>
         <w:rPr>
